--- a/Peyton Tolbert Eng Resume.docx
+++ b/Peyton Tolbert Eng Resume.docx
@@ -79,7 +79,24 @@
           <w:szCs w:val="24"/>
         </w:rPr>
       </w:pPr>
-      <w:r>
+      <w:hyperlink r:id="rId8" w:history="1">
+        <w:r>
+          <w:rPr>
+            <w:rStyle w:val="Hyperlink"/>
+            <w:rFonts w:ascii="Times New Roman" w:hAnsi="Times New Roman"/>
+            <w:bCs/>
+            <w:w w:val="101"/>
+            <w:sz w:val="24"/>
+            <w:szCs w:val="24"/>
+          </w:rPr>
+          <w:t>http://peytontolbert.com</w:t>
+        </w:r>
+      </w:hyperlink>
+    </w:p>
+    <w:p>
+      <w:pPr>
+        <w:spacing w:after="0" w:line="240" w:lineRule="auto"/>
+        <w:jc w:val="center"/>
         <w:rPr>
           <w:rFonts w:ascii="Times New Roman" w:hAnsi="Times New Roman" w:cs="Times New Roman"/>
           <w:bCs/>
@@ -87,9 +104,18 @@
           <w:sz w:val="24"/>
           <w:szCs w:val="24"/>
         </w:rPr>
+      </w:pPr>
+      <w:r>
+        <w:rPr>
+          <w:rFonts w:ascii="Times New Roman" w:hAnsi="Times New Roman" w:cs="Times New Roman"/>
+          <w:bCs/>
+          <w:w w:val="101"/>
+          <w:sz w:val="24"/>
+          <w:szCs w:val="24"/>
+        </w:rPr>
         <w:t xml:space="preserve"> </w:t>
       </w:r>
-      <w:hyperlink r:id="rId8" w:history="1">
+      <w:hyperlink r:id="rId9" w:history="1">
         <w:r>
           <w:rPr>
             <w:rStyle w:val="Hyperlink"/>
@@ -185,7 +211,23 @@
           <w:rFonts w:ascii="Helvetica Neue" w:hAnsi="Helvetica Neue" w:cs="Times New Roman"/>
           <w:w w:val="101"/>
         </w:rPr>
-        <w:t xml:space="preserve"> of mechanical systems to include; high and low pressure air, </w:t>
+        <w:t xml:space="preserve"> of mechanical systems to </w:t>
+      </w:r>
+      <w:proofErr w:type="gramStart"/>
+      <w:r>
+        <w:rPr>
+          <w:rFonts w:ascii="Helvetica Neue" w:hAnsi="Helvetica Neue" w:cs="Times New Roman"/>
+          <w:w w:val="101"/>
+        </w:rPr>
+        <w:t>include;</w:t>
+      </w:r>
+      <w:proofErr w:type="gramEnd"/>
+      <w:r>
+        <w:rPr>
+          <w:rFonts w:ascii="Helvetica Neue" w:hAnsi="Helvetica Neue" w:cs="Times New Roman"/>
+          <w:w w:val="101"/>
+        </w:rPr>
+        <w:t xml:space="preserve"> high and low pressure air, </w:t>
       </w:r>
       <w:r>
         <w:rPr>
@@ -428,7 +470,23 @@
           <w:rFonts w:ascii="Helvetica Neue" w:hAnsi="Helvetica Neue" w:cs="Times New Roman"/>
           <w:w w:val="101"/>
         </w:rPr>
-        <w:t>Managing and maintaining multi-million dollar equipment</w:t>
+        <w:t>Managing and maintaining multi-</w:t>
+      </w:r>
+      <w:proofErr w:type="gramStart"/>
+      <w:r>
+        <w:rPr>
+          <w:rFonts w:ascii="Helvetica Neue" w:hAnsi="Helvetica Neue" w:cs="Times New Roman"/>
+          <w:w w:val="101"/>
+        </w:rPr>
+        <w:t>million dollar</w:t>
+      </w:r>
+      <w:proofErr w:type="gramEnd"/>
+      <w:r>
+        <w:rPr>
+          <w:rFonts w:ascii="Helvetica Neue" w:hAnsi="Helvetica Neue" w:cs="Times New Roman"/>
+          <w:w w:val="101"/>
+        </w:rPr>
+        <w:t xml:space="preserve"> equipment</w:t>
       </w:r>
     </w:p>
     <w:p>
@@ -554,7 +612,23 @@
           <w:rFonts w:ascii="Helvetica Neue" w:hAnsi="Helvetica Neue" w:cs="Times New Roman"/>
           <w:w w:val="101"/>
         </w:rPr>
-        <w:t>Software source control (github)</w:t>
+        <w:t>Software source control (</w:t>
+      </w:r>
+      <w:proofErr w:type="spellStart"/>
+      <w:r>
+        <w:rPr>
+          <w:rFonts w:ascii="Helvetica Neue" w:hAnsi="Helvetica Neue" w:cs="Times New Roman"/>
+          <w:w w:val="101"/>
+        </w:rPr>
+        <w:t>github</w:t>
+      </w:r>
+      <w:proofErr w:type="spellEnd"/>
+      <w:r>
+        <w:rPr>
+          <w:rFonts w:ascii="Helvetica Neue" w:hAnsi="Helvetica Neue" w:cs="Times New Roman"/>
+          <w:w w:val="101"/>
+        </w:rPr>
+        <w:t>)</w:t>
       </w:r>
     </w:p>
     <w:p>
@@ -942,13 +1016,11 @@
         <w:divId w:val="1960335789"/>
         <w:rPr>
           <w:rFonts w:ascii="Helvetica Neue" w:hAnsi="Helvetica Neue" w:cs="Times New Roman"/>
-          <w:color w:val="2D2D2D"/>
-        </w:rPr>
-      </w:pPr>
-      <w:r>
-        <w:rPr>
-          <w:rFonts w:ascii="Helvetica Neue" w:hAnsi="Helvetica Neue" w:cs="Times New Roman"/>
-          <w:color w:val="2D2D2D"/>
+        </w:rPr>
+      </w:pPr>
+      <w:r>
+        <w:rPr>
+          <w:rFonts w:ascii="Helvetica Neue" w:hAnsi="Helvetica Neue" w:cs="Times New Roman"/>
         </w:rPr>
         <w:t>Provides technical support to engineers on a variety of technical tasks.</w:t>
       </w:r>
@@ -964,13 +1036,11 @@
         <w:divId w:val="702831672"/>
         <w:rPr>
           <w:rFonts w:ascii="Helvetica Neue" w:hAnsi="Helvetica Neue" w:cs="Times New Roman"/>
-          <w:color w:val="2D2D2D"/>
-        </w:rPr>
-      </w:pPr>
-      <w:r>
-        <w:rPr>
-          <w:rFonts w:ascii="Helvetica Neue" w:hAnsi="Helvetica Neue" w:cs="Times New Roman"/>
-          <w:color w:val="2D2D2D"/>
+        </w:rPr>
+      </w:pPr>
+      <w:r>
+        <w:rPr>
+          <w:rFonts w:ascii="Helvetica Neue" w:hAnsi="Helvetica Neue" w:cs="Times New Roman"/>
         </w:rPr>
         <w:t>Gathers, maintains, formats, compiles, and manipulates technical data, such as laboratory or material test results and engineering design changes.</w:t>
       </w:r>
@@ -986,13 +1056,11 @@
         <w:divId w:val="2113240744"/>
         <w:rPr>
           <w:rFonts w:ascii="Helvetica Neue" w:hAnsi="Helvetica Neue" w:cs="Times New Roman"/>
-          <w:color w:val="2D2D2D"/>
-        </w:rPr>
-      </w:pPr>
-      <w:r>
-        <w:rPr>
-          <w:rFonts w:ascii="Helvetica Neue" w:hAnsi="Helvetica Neue" w:cs="Times New Roman"/>
-          <w:color w:val="2D2D2D"/>
+        </w:rPr>
+      </w:pPr>
+      <w:r>
+        <w:rPr>
+          <w:rFonts w:ascii="Helvetica Neue" w:hAnsi="Helvetica Neue" w:cs="Times New Roman"/>
         </w:rPr>
         <w:t>Produces engineering documentation, reports, drawings (flow charts, block diagrams, and schematics).</w:t>
       </w:r>
@@ -1008,13 +1076,11 @@
         <w:divId w:val="2056345514"/>
         <w:rPr>
           <w:rFonts w:ascii="Helvetica Neue" w:hAnsi="Helvetica Neue" w:cs="Times New Roman"/>
-          <w:color w:val="2D2D2D"/>
-        </w:rPr>
-      </w:pPr>
-      <w:r>
-        <w:rPr>
-          <w:rFonts w:ascii="Helvetica Neue" w:hAnsi="Helvetica Neue" w:cs="Times New Roman"/>
-          <w:color w:val="2D2D2D"/>
+        </w:rPr>
+      </w:pPr>
+      <w:r>
+        <w:rPr>
+          <w:rFonts w:ascii="Helvetica Neue" w:hAnsi="Helvetica Neue" w:cs="Times New Roman"/>
         </w:rPr>
         <w:t>Performs detailed mathematical calculations using established formulas; preliminary analyses of data where guidelines are provided in such areas as trajectory adequacy, model dimensional consistency; and quantitative judgments concerning technical data.</w:t>
       </w:r>
@@ -1030,15 +1096,20 @@
         <w:divId w:val="938954657"/>
         <w:rPr>
           <w:rFonts w:ascii="Helvetica Neue" w:hAnsi="Helvetica Neue" w:cs="Times New Roman"/>
-          <w:color w:val="2D2D2D"/>
-        </w:rPr>
-      </w:pPr>
-      <w:r>
-        <w:rPr>
-          <w:rFonts w:ascii="Helvetica Neue" w:hAnsi="Helvetica Neue" w:cs="Times New Roman"/>
-          <w:color w:val="2D2D2D"/>
-        </w:rPr>
-        <w:t>Uses personal computer in performance of analyses and development of documentation/reports. May conduct tests and record data to assist with engineering evaluation or analysis.</w:t>
+        </w:rPr>
+      </w:pPr>
+      <w:r>
+        <w:rPr>
+          <w:rFonts w:ascii="Helvetica Neue" w:hAnsi="Helvetica Neue" w:cs="Times New Roman"/>
+        </w:rPr>
+        <w:t xml:space="preserve">Uses personal computer in performance of analyses and development of documentation/reports. May conduct tests and record data to assist with engineering evaluation or </w:t>
+      </w:r>
+      <w:proofErr w:type="gramStart"/>
+      <w:r>
+        <w:rPr>
+          <w:rFonts w:ascii="Helvetica Neue" w:hAnsi="Helvetica Neue" w:cs="Times New Roman"/>
+        </w:rPr>
+        <w:t>analysis.</w:t>
       </w:r>
       <w:r>
         <w:rPr>
@@ -1046,6 +1117,7 @@
         </w:rPr>
         <w:t>.</w:t>
       </w:r>
+      <w:proofErr w:type="gramEnd"/>
     </w:p>
     <w:p>
       <w:pPr>
@@ -1058,7 +1130,6 @@
         <w:divId w:val="938954657"/>
         <w:rPr>
           <w:rFonts w:ascii="Helvetica Neue" w:hAnsi="Helvetica Neue" w:cs="Times New Roman"/>
-          <w:color w:val="2D2D2D"/>
         </w:rPr>
       </w:pPr>
       <w:r>
@@ -1205,14 +1276,25 @@
           <w:w w:val="101"/>
         </w:rPr>
       </w:pPr>
-      <w:r>
-        <w:rPr>
-          <w:rFonts w:ascii="Times New Roman" w:hAnsi="Times New Roman" w:cs="Times New Roman"/>
-          <w:b/>
-          <w:bCs/>
-          <w:w w:val="101"/>
-        </w:rPr>
-        <w:t>Cemat Mechanic</w:t>
+      <w:proofErr w:type="spellStart"/>
+      <w:r>
+        <w:rPr>
+          <w:rFonts w:ascii="Times New Roman" w:hAnsi="Times New Roman" w:cs="Times New Roman"/>
+          <w:b/>
+          <w:bCs/>
+          <w:w w:val="101"/>
+        </w:rPr>
+        <w:t>Cemat</w:t>
+      </w:r>
+      <w:proofErr w:type="spellEnd"/>
+      <w:r>
+        <w:rPr>
+          <w:rFonts w:ascii="Times New Roman" w:hAnsi="Times New Roman" w:cs="Times New Roman"/>
+          <w:b/>
+          <w:bCs/>
+          <w:w w:val="101"/>
+        </w:rPr>
+        <w:t xml:space="preserve"> Mechanic</w:t>
       </w:r>
     </w:p>
     <w:p>
@@ -1226,13 +1308,11 @@
         <w:divId w:val="770007306"/>
         <w:rPr>
           <w:rFonts w:ascii="Helvetica Neue" w:hAnsi="Helvetica Neue" w:cs="Times New Roman"/>
-          <w:color w:val="2D2D2D"/>
-        </w:rPr>
-      </w:pPr>
-      <w:r>
-        <w:rPr>
-          <w:rFonts w:ascii="Helvetica Neue" w:hAnsi="Helvetica Neue" w:cs="Times New Roman"/>
-          <w:color w:val="2D2D2D"/>
+        </w:rPr>
+      </w:pPr>
+      <w:r>
+        <w:rPr>
+          <w:rFonts w:ascii="Helvetica Neue" w:hAnsi="Helvetica Neue" w:cs="Times New Roman"/>
         </w:rPr>
         <w:t>Remove, replace, or install critical ship components</w:t>
       </w:r>
@@ -1248,13 +1328,11 @@
         <w:divId w:val="770007306"/>
         <w:rPr>
           <w:rFonts w:ascii="Helvetica Neue" w:hAnsi="Helvetica Neue" w:cs="Times New Roman"/>
-          <w:color w:val="2D2D2D"/>
-        </w:rPr>
-      </w:pPr>
-      <w:r>
-        <w:rPr>
-          <w:rFonts w:ascii="Helvetica Neue" w:hAnsi="Helvetica Neue" w:cs="Times New Roman"/>
-          <w:color w:val="2D2D2D"/>
+        </w:rPr>
+      </w:pPr>
+      <w:r>
+        <w:rPr>
+          <w:rFonts w:ascii="Helvetica Neue" w:hAnsi="Helvetica Neue" w:cs="Times New Roman"/>
         </w:rPr>
         <w:t>Calibrate and test various ship components</w:t>
       </w:r>
@@ -1270,13 +1348,11 @@
         <w:divId w:val="770007306"/>
         <w:rPr>
           <w:rFonts w:ascii="Helvetica Neue" w:hAnsi="Helvetica Neue" w:cs="Times New Roman"/>
-          <w:color w:val="2D2D2D"/>
-        </w:rPr>
-      </w:pPr>
-      <w:r>
-        <w:rPr>
-          <w:rFonts w:ascii="Helvetica Neue" w:hAnsi="Helvetica Neue" w:cs="Times New Roman"/>
-          <w:color w:val="2D2D2D"/>
+        </w:rPr>
+      </w:pPr>
+      <w:r>
+        <w:rPr>
+          <w:rFonts w:ascii="Helvetica Neue" w:hAnsi="Helvetica Neue" w:cs="Times New Roman"/>
         </w:rPr>
         <w:t xml:space="preserve">Received and managed various tasks, materials, inspections, and support </w:t>
       </w:r>
@@ -1292,13 +1368,11 @@
         <w:divId w:val="770007306"/>
         <w:rPr>
           <w:rFonts w:ascii="Helvetica Neue" w:hAnsi="Helvetica Neue" w:cs="Times New Roman"/>
-          <w:color w:val="2D2D2D"/>
-        </w:rPr>
-      </w:pPr>
-      <w:r>
-        <w:rPr>
-          <w:rFonts w:ascii="Helvetica Neue" w:hAnsi="Helvetica Neue" w:cs="Times New Roman"/>
-          <w:color w:val="2D2D2D"/>
+        </w:rPr>
+      </w:pPr>
+      <w:r>
+        <w:rPr>
+          <w:rFonts w:ascii="Helvetica Neue" w:hAnsi="Helvetica Neue" w:cs="Times New Roman"/>
         </w:rPr>
         <w:t>Recognizing strong analytical and interpersonal skills to improve company throughput in mechanics</w:t>
       </w:r>
@@ -1314,13 +1388,11 @@
         <w:divId w:val="770007306"/>
         <w:rPr>
           <w:rFonts w:ascii="Helvetica Neue" w:hAnsi="Helvetica Neue" w:cs="Times New Roman"/>
-          <w:color w:val="2D2D2D"/>
-        </w:rPr>
-      </w:pPr>
-      <w:r>
-        <w:rPr>
-          <w:rFonts w:ascii="Helvetica Neue" w:hAnsi="Helvetica Neue" w:cs="Times New Roman"/>
-          <w:color w:val="2D2D2D"/>
+        </w:rPr>
+      </w:pPr>
+      <w:r>
+        <w:rPr>
+          <w:rFonts w:ascii="Helvetica Neue" w:hAnsi="Helvetica Neue" w:cs="Times New Roman"/>
         </w:rPr>
         <w:t>Using mechanic knowledge to accomplish tasks to prepare naval warship for operation.</w:t>
       </w:r>
@@ -1444,19 +1516,18 @@
           <w:sz w:val="22"/>
           <w:szCs w:val="22"/>
         </w:rPr>
-        <w:t>Norfolk</w:t>
-      </w:r>
-      <w:r>
-        <w:rPr>
-          <w:rFonts w:ascii="Times New Roman" w:hAnsi="Times New Roman" w:cs="Times New Roman"/>
-          <w:b/>
+        <w:t>Norfolk, VA</w:t>
+      </w:r>
+      <w:r>
+        <w:rPr>
+          <w:rFonts w:ascii="Times New Roman" w:hAnsi="Times New Roman" w:cs="Times New Roman"/>
           <w:bCs/>
           <w:i/>
           <w:w w:val="101"/>
           <w:sz w:val="22"/>
           <w:szCs w:val="22"/>
         </w:rPr>
-        <w:t>, VA</w:t>
+        <w:tab/>
       </w:r>
       <w:r>
         <w:rPr>
@@ -1505,48 +1576,25 @@
       <w:r>
         <w:rPr>
           <w:rFonts w:ascii="Times New Roman" w:hAnsi="Times New Roman" w:cs="Times New Roman"/>
-          <w:bCs/>
+          <w:b/>
           <w:i/>
           <w:w w:val="101"/>
           <w:sz w:val="22"/>
           <w:szCs w:val="22"/>
         </w:rPr>
-        <w:tab/>
-      </w:r>
-      <w:r>
-        <w:rPr>
-          <w:rFonts w:ascii="Times New Roman" w:hAnsi="Times New Roman" w:cs="Times New Roman"/>
-          <w:b/>
+        <w:t xml:space="preserve">April </w:t>
+      </w:r>
+      <w:r>
+        <w:rPr>
+          <w:rFonts w:ascii="Times New Roman" w:hAnsi="Times New Roman" w:cs="Times New Roman"/>
+          <w:b/>
+          <w:bCs/>
           <w:i/>
           <w:w w:val="101"/>
           <w:sz w:val="22"/>
           <w:szCs w:val="22"/>
         </w:rPr>
-        <w:t xml:space="preserve">April </w:t>
-      </w:r>
-      <w:r>
-        <w:rPr>
-          <w:rFonts w:ascii="Times New Roman" w:hAnsi="Times New Roman" w:cs="Times New Roman"/>
-          <w:b/>
-          <w:bCs/>
-          <w:i/>
-          <w:w w:val="101"/>
-          <w:sz w:val="22"/>
-          <w:szCs w:val="22"/>
-        </w:rPr>
-        <w:t>20</w:t>
-      </w:r>
-      <w:r>
-        <w:rPr>
-          <w:rFonts w:ascii="Times New Roman" w:hAnsi="Times New Roman" w:cs="Times New Roman"/>
-          <w:b/>
-          <w:bCs/>
-          <w:i/>
-          <w:w w:val="101"/>
-          <w:sz w:val="22"/>
-          <w:szCs w:val="22"/>
-        </w:rPr>
-        <w:t>15-</w:t>
+        <w:t>2015-</w:t>
       </w:r>
       <w:r>
         <w:rPr>
